--- a/7-前端页面/前端页面总结.docx
+++ b/7-前端页面/前端页面总结.docx
@@ -1,6 +1,6 @@
 
 <file path=word/document.xml><?xml version="1.0" encoding="utf-8"?>
-<w:document xmlns:wpc="http://schemas.microsoft.com/office/word/2010/wordprocessingCanvas" xmlns:cx="http://schemas.microsoft.com/office/drawing/2014/chartex" xmlns:cx1="http://schemas.microsoft.com/office/drawing/2015/9/8/chartex" xmlns:cx2="http://schemas.microsoft.com/office/drawing/2015/10/21/chartex" xmlns:cx3="http://schemas.microsoft.com/office/drawing/2016/5/9/chartex" xmlns:cx4="http://schemas.microsoft.com/office/drawing/2016/5/10/chartex" xmlns:cx5="http://schemas.microsoft.com/office/drawing/2016/5/11/chartex" xmlns:cx6="http://schemas.microsoft.com/office/drawing/2016/5/12/chartex" xmlns:cx7="http://schemas.microsoft.com/office/drawing/2016/5/13/chartex" xmlns:cx8="http://schemas.microsoft.com/office/drawing/2016/5/14/chartex" xmlns:mc="http://schemas.openxmlformats.org/markup-compatibility/2006" xmlns:aink="http://schemas.microsoft.com/office/drawing/2016/ink" xmlns:am3d="http://schemas.microsoft.com/office/drawing/2017/model3d" xmlns:o="urn:schemas-microsoft-com:office:office" xmlns:r="http://schemas.openxmlformats.org/officeDocument/2006/relationships" xmlns:m="http://schemas.openxmlformats.org/officeDocument/2006/math" xmlns:v="urn:schemas-microsoft-com:vml" xmlns:wp14="http://schemas.microsoft.com/office/word/2010/wordprocessingDrawing" xmlns:wp="http://schemas.openxmlformats.org/drawingml/2006/wordprocessingDrawing" xmlns:w10="urn:schemas-microsoft-com:office:word" xmlns:w="http://schemas.openxmlformats.org/wordprocessingml/2006/main" xmlns:w14="http://schemas.microsoft.com/office/word/2010/wordml" xmlns:w15="http://schemas.microsoft.com/office/word/2012/wordml" xmlns:w16cex="http://schemas.microsoft.com/office/word/2018/wordml/cex" xmlns:w16cid="http://schemas.microsoft.com/office/word/2016/wordml/cid" xmlns:w16="http://schemas.microsoft.com/office/word/2018/wordml" xmlns:w16sdtdh="http://schemas.microsoft.com/office/word/2020/wordml/sdtdatahash" xmlns:w16se="http://schemas.microsoft.com/office/word/2015/wordml/symex" xmlns:wpg="http://schemas.microsoft.com/office/word/2010/wordprocessingGroup" xmlns:wpi="http://schemas.microsoft.com/office/word/2010/wordprocessingInk" xmlns:wne="http://schemas.microsoft.com/office/word/2006/wordml" xmlns:wps="http://schemas.microsoft.com/office/word/2010/wordprocessingShape" mc:Ignorable="w14 w15 w16se w16cid w16 w16cex w16sdtdh wp14">
+<w:document xmlns:wpc="http://schemas.microsoft.com/office/word/2010/wordprocessingCanvas" xmlns:cx="http://schemas.microsoft.com/office/drawing/2014/chartex" xmlns:cx1="http://schemas.microsoft.com/office/drawing/2015/9/8/chartex" xmlns:cx2="http://schemas.microsoft.com/office/drawing/2015/10/21/chartex" xmlns:cx3="http://schemas.microsoft.com/office/drawing/2016/5/9/chartex" xmlns:cx4="http://schemas.microsoft.com/office/drawing/2016/5/10/chartex" xmlns:cx5="http://schemas.microsoft.com/office/drawing/2016/5/11/chartex" xmlns:cx6="http://schemas.microsoft.com/office/drawing/2016/5/12/chartex" xmlns:cx7="http://schemas.microsoft.com/office/drawing/2016/5/13/chartex" xmlns:cx8="http://schemas.microsoft.com/office/drawing/2016/5/14/chartex" xmlns:mc="http://schemas.openxmlformats.org/markup-compatibility/2006" xmlns:aink="http://schemas.microsoft.com/office/drawing/2016/ink" xmlns:am3d="http://schemas.microsoft.com/office/drawing/2017/model3d" xmlns:o="urn:schemas-microsoft-com:office:office" xmlns:oel="http://schemas.microsoft.com/office/2019/extlst" xmlns:r="http://schemas.openxmlformats.org/officeDocument/2006/relationships" xmlns:m="http://schemas.openxmlformats.org/officeDocument/2006/math" xmlns:v="urn:schemas-microsoft-com:vml" xmlns:wp14="http://schemas.microsoft.com/office/word/2010/wordprocessingDrawing" xmlns:wp="http://schemas.openxmlformats.org/drawingml/2006/wordprocessingDrawing" xmlns:w10="urn:schemas-microsoft-com:office:word" xmlns:w="http://schemas.openxmlformats.org/wordprocessingml/2006/main" xmlns:w14="http://schemas.microsoft.com/office/word/2010/wordml" xmlns:w15="http://schemas.microsoft.com/office/word/2012/wordml" xmlns:w16cex="http://schemas.microsoft.com/office/word/2018/wordml/cex" xmlns:w16cid="http://schemas.microsoft.com/office/word/2016/wordml/cid" xmlns:w16="http://schemas.microsoft.com/office/word/2018/wordml" xmlns:w16du="http://schemas.microsoft.com/office/word/2023/wordml/word16du" xmlns:w16sdtdh="http://schemas.microsoft.com/office/word/2020/wordml/sdtdatahash" xmlns:w16se="http://schemas.microsoft.com/office/word/2015/wordml/symex" xmlns:wpg="http://schemas.microsoft.com/office/word/2010/wordprocessingGroup" xmlns:wpi="http://schemas.microsoft.com/office/word/2010/wordprocessingInk" xmlns:wne="http://schemas.microsoft.com/office/word/2006/wordml" xmlns:wps="http://schemas.microsoft.com/office/word/2010/wordprocessingShape" mc:Ignorable="w14 w15 w16se w16cid w16 w16cex w16sdtdh wp14">
   <w:body>
     <w:p>
       <w:pPr>
@@ -153,11 +153,8 @@
       <w:pPr>
         <w:pStyle w:val="a3"/>
         <w:ind w:left="420" w:firstLineChars="0" w:firstLine="0"/>
-        <w:rPr>
-          <w:rFonts w:hint="eastAsia"/>
-        </w:rPr>
-      </w:pPr>
-      <w:hyperlink r:id="rId5" w:history="1">
+      </w:pPr>
+      <w:hyperlink r:id="rId7" w:history="1">
         <w:r>
           <w:rPr>
             <w:rStyle w:val="a4"/>
@@ -167,6 +164,224 @@
       </w:hyperlink>
     </w:p>
     <w:p/>
+    <w:p/>
+    <w:p/>
+    <w:p>
+      <w:r>
+        <w:rPr>
+          <w:noProof/>
+        </w:rPr>
+        <w:drawing>
+          <wp:inline distT="0" distB="0" distL="0" distR="0" wp14:anchorId="173E690C" wp14:editId="50509E8A">
+            <wp:extent cx="3491230" cy="1800076"/>
+            <wp:effectExtent l="0" t="0" r="0" b="0"/>
+            <wp:docPr id="1947261803" name="图片 1"/>
+            <wp:cNvGraphicFramePr>
+              <a:graphicFrameLocks xmlns:a="http://schemas.openxmlformats.org/drawingml/2006/main" noChangeAspect="1"/>
+            </wp:cNvGraphicFramePr>
+            <a:graphic xmlns:a="http://schemas.openxmlformats.org/drawingml/2006/main">
+              <a:graphicData uri="http://schemas.openxmlformats.org/drawingml/2006/picture">
+                <pic:pic xmlns:pic="http://schemas.openxmlformats.org/drawingml/2006/picture">
+                  <pic:nvPicPr>
+                    <pic:cNvPr id="1947261803" name=""/>
+                    <pic:cNvPicPr/>
+                  </pic:nvPicPr>
+                  <pic:blipFill>
+                    <a:blip r:embed="rId8"/>
+                    <a:stretch>
+                      <a:fillRect/>
+                    </a:stretch>
+                  </pic:blipFill>
+                  <pic:spPr>
+                    <a:xfrm>
+                      <a:off x="0" y="0"/>
+                      <a:ext cx="3501429" cy="1805334"/>
+                    </a:xfrm>
+                    <a:prstGeom prst="rect">
+                      <a:avLst/>
+                    </a:prstGeom>
+                  </pic:spPr>
+                </pic:pic>
+              </a:graphicData>
+            </a:graphic>
+          </wp:inline>
+        </w:drawing>
+      </w:r>
+    </w:p>
+    <w:p>
+      <w:pPr>
+        <w:widowControl/>
+        <w:jc w:val="left"/>
+        <w:rPr>
+          <w:rFonts w:ascii="Source Code Pro" w:eastAsia="宋体" w:hAnsi="Source Code Pro" w:cs="宋体"/>
+          <w:color w:val="ABB2BF"/>
+          <w:kern w:val="0"/>
+          <w:szCs w:val="21"/>
+          <w:shd w:val="clear" w:color="auto" w:fill="282C34"/>
+        </w:rPr>
+      </w:pPr>
+      <w:r>
+        <w:rPr>
+          <w:rFonts w:ascii="Source Code Pro" w:eastAsia="宋体" w:hAnsi="Source Code Pro" w:cs="宋体"/>
+          <w:color w:val="98C379"/>
+          <w:kern w:val="0"/>
+          <w:szCs w:val="21"/>
+        </w:rPr>
+        <w:t>max-height</w:t>
+      </w:r>
+      <w:r>
+        <w:rPr>
+          <w:rFonts w:ascii="Source Code Pro" w:eastAsia="宋体" w:hAnsi="Source Code Pro" w:cs="宋体"/>
+          <w:color w:val="999999"/>
+          <w:kern w:val="0"/>
+          <w:szCs w:val="21"/>
+        </w:rPr>
+        <w:t>:</w:t>
+      </w:r>
+      <w:r>
+        <w:rPr>
+          <w:rFonts w:ascii="Source Code Pro" w:eastAsia="宋体" w:hAnsi="Source Code Pro" w:cs="宋体"/>
+          <w:color w:val="ABB2BF"/>
+          <w:kern w:val="0"/>
+          <w:szCs w:val="21"/>
+          <w:shd w:val="clear" w:color="auto" w:fill="282C34"/>
+        </w:rPr>
+        <w:t xml:space="preserve"> 100px</w:t>
+      </w:r>
+      <w:r>
+        <w:rPr>
+          <w:rFonts w:ascii="Source Code Pro" w:eastAsia="宋体" w:hAnsi="Source Code Pro" w:cs="宋体"/>
+          <w:color w:val="999999"/>
+          <w:kern w:val="0"/>
+          <w:szCs w:val="21"/>
+        </w:rPr>
+        <w:t>;</w:t>
+      </w:r>
+    </w:p>
+    <w:p>
+      <w:pPr>
+        <w:rPr>
+          <w:rFonts w:ascii="Source Code Pro" w:eastAsia="宋体" w:hAnsi="Source Code Pro" w:cs="宋体"/>
+          <w:color w:val="999999"/>
+          <w:kern w:val="0"/>
+          <w:szCs w:val="21"/>
+        </w:rPr>
+      </w:pPr>
+      <w:r>
+        <w:rPr>
+          <w:rFonts w:ascii="Source Code Pro" w:eastAsia="宋体" w:hAnsi="Source Code Pro" w:cs="宋体"/>
+          <w:color w:val="ABB2BF"/>
+          <w:kern w:val="0"/>
+          <w:szCs w:val="21"/>
+          <w:shd w:val="clear" w:color="auto" w:fill="282C34"/>
+        </w:rPr>
+        <w:t xml:space="preserve">     </w:t>
+      </w:r>
+      <w:r>
+        <w:rPr>
+          <w:rFonts w:ascii="Source Code Pro" w:eastAsia="宋体" w:hAnsi="Source Code Pro" w:cs="宋体"/>
+          <w:color w:val="98C379"/>
+          <w:kern w:val="0"/>
+          <w:szCs w:val="21"/>
+        </w:rPr>
+        <w:t>overflow-y</w:t>
+      </w:r>
+      <w:r>
+        <w:rPr>
+          <w:rFonts w:ascii="Source Code Pro" w:eastAsia="宋体" w:hAnsi="Source Code Pro" w:cs="宋体"/>
+          <w:color w:val="999999"/>
+          <w:kern w:val="0"/>
+          <w:szCs w:val="21"/>
+        </w:rPr>
+        <w:t>:</w:t>
+      </w:r>
+      <w:r>
+        <w:rPr>
+          <w:rFonts w:ascii="Source Code Pro" w:eastAsia="宋体" w:hAnsi="Source Code Pro" w:cs="宋体"/>
+          <w:color w:val="ABB2BF"/>
+          <w:kern w:val="0"/>
+          <w:szCs w:val="21"/>
+          <w:shd w:val="clear" w:color="auto" w:fill="282C34"/>
+        </w:rPr>
+        <w:t xml:space="preserve"> auto</w:t>
+      </w:r>
+      <w:r>
+        <w:rPr>
+          <w:rFonts w:ascii="Source Code Pro" w:eastAsia="宋体" w:hAnsi="Source Code Pro" w:cs="宋体"/>
+          <w:color w:val="999999"/>
+          <w:kern w:val="0"/>
+          <w:szCs w:val="21"/>
+        </w:rPr>
+        <w:t>;</w:t>
+      </w:r>
+    </w:p>
+    <w:p>
+      <w:pPr>
+        <w:rPr>
+          <w:rFonts w:ascii="Source Code Pro" w:eastAsia="宋体" w:hAnsi="Source Code Pro" w:cs="宋体"/>
+          <w:color w:val="999999"/>
+          <w:kern w:val="0"/>
+          <w:szCs w:val="21"/>
+        </w:rPr>
+      </w:pPr>
+    </w:p>
+    <w:p>
+      <w:pPr>
+        <w:rPr>
+          <w:rFonts w:ascii="Source Code Pro" w:eastAsia="宋体" w:hAnsi="Source Code Pro" w:cs="宋体"/>
+          <w:color w:val="999999"/>
+          <w:kern w:val="0"/>
+          <w:szCs w:val="21"/>
+        </w:rPr>
+      </w:pPr>
+    </w:p>
+    <w:p>
+      <w:pPr>
+        <w:widowControl/>
+        <w:shd w:val="clear" w:color="auto" w:fill="FFFFFF"/>
+        <w:wordWrap w:val="0"/>
+        <w:jc w:val="left"/>
+        <w:outlineLvl w:val="0"/>
+        <w:rPr>
+          <w:rFonts w:ascii="微软雅黑" w:eastAsia="微软雅黑" w:hAnsi="微软雅黑" w:cs="宋体"/>
+          <w:b/>
+          <w:bCs/>
+          <w:color w:val="222226"/>
+          <w:kern w:val="36"/>
+          <w:sz w:val="42"/>
+          <w:szCs w:val="42"/>
+        </w:rPr>
+      </w:pPr>
+      <w:r>
+        <w:rPr>
+          <w:rFonts w:ascii="微软雅黑" w:eastAsia="微软雅黑" w:hAnsi="微软雅黑" w:cs="宋体" w:hint="eastAsia"/>
+          <w:b/>
+          <w:bCs/>
+          <w:color w:val="222226"/>
+          <w:kern w:val="36"/>
+          <w:sz w:val="42"/>
+          <w:szCs w:val="42"/>
+        </w:rPr>
+        <w:t>关于overflow:hidden的作用（溢出隐藏、清除浮动、解决外边距塌陷等等）</w:t>
+      </w:r>
+    </w:p>
+    <w:p>
+      <w:hyperlink r:id="rId9" w:history="1">
+        <w:r>
+          <w:rPr>
+            <w:rStyle w:val="a4"/>
+          </w:rPr>
+          <w:t>https://blog.csdn.net/qq_41638795/article/details/83304388</w:t>
+        </w:r>
+      </w:hyperlink>
+    </w:p>
+    <w:p>
+      <w:pPr>
+        <w:rPr>
+          <w:rFonts w:hint="eastAsia"/>
+        </w:rPr>
+      </w:pPr>
+    </w:p>
     <w:sectPr>
       <w:pgSz w:w="11906" w:h="16838"/>
       <w:pgMar w:top="1440" w:right="1800" w:bottom="1440" w:left="1800" w:header="851" w:footer="992" w:gutter="0"/>
@@ -177,8 +392,46 @@
 </w:document>
 </file>
 
+<file path=word/endnotes.xml><?xml version="1.0" encoding="utf-8"?>
+<w:endnotes xmlns:wpc="http://schemas.microsoft.com/office/word/2010/wordprocessingCanvas" xmlns:cx="http://schemas.microsoft.com/office/drawing/2014/chartex" xmlns:cx1="http://schemas.microsoft.com/office/drawing/2015/9/8/chartex" xmlns:cx2="http://schemas.microsoft.com/office/drawing/2015/10/21/chartex" xmlns:cx3="http://schemas.microsoft.com/office/drawing/2016/5/9/chartex" xmlns:cx4="http://schemas.microsoft.com/office/drawing/2016/5/10/chartex" xmlns:cx5="http://schemas.microsoft.com/office/drawing/2016/5/11/chartex" xmlns:cx6="http://schemas.microsoft.com/office/drawing/2016/5/12/chartex" xmlns:cx7="http://schemas.microsoft.com/office/drawing/2016/5/13/chartex" xmlns:cx8="http://schemas.microsoft.com/office/drawing/2016/5/14/chartex" xmlns:mc="http://schemas.openxmlformats.org/markup-compatibility/2006" xmlns:aink="http://schemas.microsoft.com/office/drawing/2016/ink" xmlns:am3d="http://schemas.microsoft.com/office/drawing/2017/model3d" xmlns:o="urn:schemas-microsoft-com:office:office" xmlns:oel="http://schemas.microsoft.com/office/2019/extlst" xmlns:r="http://schemas.openxmlformats.org/officeDocument/2006/relationships" xmlns:m="http://schemas.openxmlformats.org/officeDocument/2006/math" xmlns:v="urn:schemas-microsoft-com:vml" xmlns:wp14="http://schemas.microsoft.com/office/word/2010/wordprocessingDrawing" xmlns:wp="http://schemas.openxmlformats.org/drawingml/2006/wordprocessingDrawing" xmlns:w10="urn:schemas-microsoft-com:office:word" xmlns:w="http://schemas.openxmlformats.org/wordprocessingml/2006/main" xmlns:w14="http://schemas.microsoft.com/office/word/2010/wordml" xmlns:w15="http://schemas.microsoft.com/office/word/2012/wordml" xmlns:w16cex="http://schemas.microsoft.com/office/word/2018/wordml/cex" xmlns:w16cid="http://schemas.microsoft.com/office/word/2016/wordml/cid" xmlns:w16="http://schemas.microsoft.com/office/word/2018/wordml" xmlns:w16du="http://schemas.microsoft.com/office/word/2023/wordml/word16du" xmlns:w16sdtdh="http://schemas.microsoft.com/office/word/2020/wordml/sdtdatahash" xmlns:w16se="http://schemas.microsoft.com/office/word/2015/wordml/symex" xmlns:wpg="http://schemas.microsoft.com/office/word/2010/wordprocessingGroup" xmlns:wpi="http://schemas.microsoft.com/office/word/2010/wordprocessingInk" xmlns:wne="http://schemas.microsoft.com/office/word/2006/wordml" xmlns:wps="http://schemas.microsoft.com/office/word/2010/wordprocessingShape" mc:Ignorable="w14 w15 w16se w16cid w16 w16cex w16sdtdh wp14">
+  <w:endnote w:type="separator" w:id="-1">
+    <w:p>
+      <w:r>
+        <w:separator/>
+      </w:r>
+    </w:p>
+  </w:endnote>
+  <w:endnote w:type="continuationSeparator" w:id="0">
+    <w:p>
+      <w:r>
+        <w:continuationSeparator/>
+      </w:r>
+    </w:p>
+  </w:endnote>
+</w:endnotes>
+</file>
+
+<file path=word/footnotes.xml><?xml version="1.0" encoding="utf-8"?>
+<w:footnotes xmlns:wpc="http://schemas.microsoft.com/office/word/2010/wordprocessingCanvas" xmlns:cx="http://schemas.microsoft.com/office/drawing/2014/chartex" xmlns:cx1="http://schemas.microsoft.com/office/drawing/2015/9/8/chartex" xmlns:cx2="http://schemas.microsoft.com/office/drawing/2015/10/21/chartex" xmlns:cx3="http://schemas.microsoft.com/office/drawing/2016/5/9/chartex" xmlns:cx4="http://schemas.microsoft.com/office/drawing/2016/5/10/chartex" xmlns:cx5="http://schemas.microsoft.com/office/drawing/2016/5/11/chartex" xmlns:cx6="http://schemas.microsoft.com/office/drawing/2016/5/12/chartex" xmlns:cx7="http://schemas.microsoft.com/office/drawing/2016/5/13/chartex" xmlns:cx8="http://schemas.microsoft.com/office/drawing/2016/5/14/chartex" xmlns:mc="http://schemas.openxmlformats.org/markup-compatibility/2006" xmlns:aink="http://schemas.microsoft.com/office/drawing/2016/ink" xmlns:am3d="http://schemas.microsoft.com/office/drawing/2017/model3d" xmlns:o="urn:schemas-microsoft-com:office:office" xmlns:oel="http://schemas.microsoft.com/office/2019/extlst" xmlns:r="http://schemas.openxmlformats.org/officeDocument/2006/relationships" xmlns:m="http://schemas.openxmlformats.org/officeDocument/2006/math" xmlns:v="urn:schemas-microsoft-com:vml" xmlns:wp14="http://schemas.microsoft.com/office/word/2010/wordprocessingDrawing" xmlns:wp="http://schemas.openxmlformats.org/drawingml/2006/wordprocessingDrawing" xmlns:w10="urn:schemas-microsoft-com:office:word" xmlns:w="http://schemas.openxmlformats.org/wordprocessingml/2006/main" xmlns:w14="http://schemas.microsoft.com/office/word/2010/wordml" xmlns:w15="http://schemas.microsoft.com/office/word/2012/wordml" xmlns:w16cex="http://schemas.microsoft.com/office/word/2018/wordml/cex" xmlns:w16cid="http://schemas.microsoft.com/office/word/2016/wordml/cid" xmlns:w16="http://schemas.microsoft.com/office/word/2018/wordml" xmlns:w16du="http://schemas.microsoft.com/office/word/2023/wordml/word16du" xmlns:w16sdtdh="http://schemas.microsoft.com/office/word/2020/wordml/sdtdatahash" xmlns:w16se="http://schemas.microsoft.com/office/word/2015/wordml/symex" xmlns:wpg="http://schemas.microsoft.com/office/word/2010/wordprocessingGroup" xmlns:wpi="http://schemas.microsoft.com/office/word/2010/wordprocessingInk" xmlns:wne="http://schemas.microsoft.com/office/word/2006/wordml" xmlns:wps="http://schemas.microsoft.com/office/word/2010/wordprocessingShape" mc:Ignorable="w14 w15 w16se w16cid w16 w16cex w16sdtdh wp14">
+  <w:footnote w:type="separator" w:id="-1">
+    <w:p>
+      <w:r>
+        <w:separator/>
+      </w:r>
+    </w:p>
+  </w:footnote>
+  <w:footnote w:type="continuationSeparator" w:id="0">
+    <w:p>
+      <w:r>
+        <w:continuationSeparator/>
+      </w:r>
+    </w:p>
+  </w:footnote>
+</w:footnotes>
+</file>
+
 <file path=word/numbering.xml><?xml version="1.0" encoding="utf-8"?>
-<w:numbering xmlns:wpc="http://schemas.microsoft.com/office/word/2010/wordprocessingCanvas" xmlns:cx="http://schemas.microsoft.com/office/drawing/2014/chartex" xmlns:cx1="http://schemas.microsoft.com/office/drawing/2015/9/8/chartex" xmlns:cx2="http://schemas.microsoft.com/office/drawing/2015/10/21/chartex" xmlns:cx3="http://schemas.microsoft.com/office/drawing/2016/5/9/chartex" xmlns:cx4="http://schemas.microsoft.com/office/drawing/2016/5/10/chartex" xmlns:cx5="http://schemas.microsoft.com/office/drawing/2016/5/11/chartex" xmlns:cx6="http://schemas.microsoft.com/office/drawing/2016/5/12/chartex" xmlns:cx7="http://schemas.microsoft.com/office/drawing/2016/5/13/chartex" xmlns:cx8="http://schemas.microsoft.com/office/drawing/2016/5/14/chartex" xmlns:mc="http://schemas.openxmlformats.org/markup-compatibility/2006" xmlns:aink="http://schemas.microsoft.com/office/drawing/2016/ink" xmlns:am3d="http://schemas.microsoft.com/office/drawing/2017/model3d" xmlns:o="urn:schemas-microsoft-com:office:office" xmlns:r="http://schemas.openxmlformats.org/officeDocument/2006/relationships" xmlns:m="http://schemas.openxmlformats.org/officeDocument/2006/math" xmlns:v="urn:schemas-microsoft-com:vml" xmlns:wp14="http://schemas.microsoft.com/office/word/2010/wordprocessingDrawing" xmlns:wp="http://schemas.openxmlformats.org/drawingml/2006/wordprocessingDrawing" xmlns:w10="urn:schemas-microsoft-com:office:word" xmlns:w="http://schemas.openxmlformats.org/wordprocessingml/2006/main" xmlns:w14="http://schemas.microsoft.com/office/word/2010/wordml" xmlns:w15="http://schemas.microsoft.com/office/word/2012/wordml" xmlns:w16cex="http://schemas.microsoft.com/office/word/2018/wordml/cex" xmlns:w16cid="http://schemas.microsoft.com/office/word/2016/wordml/cid" xmlns:w16="http://schemas.microsoft.com/office/word/2018/wordml" xmlns:w16sdtdh="http://schemas.microsoft.com/office/word/2020/wordml/sdtdatahash" xmlns:w16se="http://schemas.microsoft.com/office/word/2015/wordml/symex" xmlns:wpg="http://schemas.microsoft.com/office/word/2010/wordprocessingGroup" xmlns:wpi="http://schemas.microsoft.com/office/word/2010/wordprocessingInk" xmlns:wne="http://schemas.microsoft.com/office/word/2006/wordml" xmlns:wps="http://schemas.microsoft.com/office/word/2010/wordprocessingShape" mc:Ignorable="w14 w15 w16se w16cid w16 w16cex w16sdtdh wp14">
+<w:numbering xmlns:wpc="http://schemas.microsoft.com/office/word/2010/wordprocessingCanvas" xmlns:cx="http://schemas.microsoft.com/office/drawing/2014/chartex" xmlns:cx1="http://schemas.microsoft.com/office/drawing/2015/9/8/chartex" xmlns:cx2="http://schemas.microsoft.com/office/drawing/2015/10/21/chartex" xmlns:cx3="http://schemas.microsoft.com/office/drawing/2016/5/9/chartex" xmlns:cx4="http://schemas.microsoft.com/office/drawing/2016/5/10/chartex" xmlns:cx5="http://schemas.microsoft.com/office/drawing/2016/5/11/chartex" xmlns:cx6="http://schemas.microsoft.com/office/drawing/2016/5/12/chartex" xmlns:cx7="http://schemas.microsoft.com/office/drawing/2016/5/13/chartex" xmlns:cx8="http://schemas.microsoft.com/office/drawing/2016/5/14/chartex" xmlns:mc="http://schemas.openxmlformats.org/markup-compatibility/2006" xmlns:aink="http://schemas.microsoft.com/office/drawing/2016/ink" xmlns:am3d="http://schemas.microsoft.com/office/drawing/2017/model3d" xmlns:o="urn:schemas-microsoft-com:office:office" xmlns:oel="http://schemas.microsoft.com/office/2019/extlst" xmlns:r="http://schemas.openxmlformats.org/officeDocument/2006/relationships" xmlns:m="http://schemas.openxmlformats.org/officeDocument/2006/math" xmlns:v="urn:schemas-microsoft-com:vml" xmlns:wp14="http://schemas.microsoft.com/office/word/2010/wordprocessingDrawing" xmlns:wp="http://schemas.openxmlformats.org/drawingml/2006/wordprocessingDrawing" xmlns:w10="urn:schemas-microsoft-com:office:word" xmlns:w="http://schemas.openxmlformats.org/wordprocessingml/2006/main" xmlns:w14="http://schemas.microsoft.com/office/word/2010/wordml" xmlns:w15="http://schemas.microsoft.com/office/word/2012/wordml" xmlns:w16cex="http://schemas.microsoft.com/office/word/2018/wordml/cex" xmlns:w16cid="http://schemas.microsoft.com/office/word/2016/wordml/cid" xmlns:w16="http://schemas.microsoft.com/office/word/2018/wordml" xmlns:w16du="http://schemas.microsoft.com/office/word/2023/wordml/word16du" xmlns:w16sdtdh="http://schemas.microsoft.com/office/word/2020/wordml/sdtdatahash" xmlns:w16se="http://schemas.microsoft.com/office/word/2015/wordml/symex" xmlns:wpg="http://schemas.microsoft.com/office/word/2010/wordprocessingGroup" xmlns:wpi="http://schemas.microsoft.com/office/word/2010/wordprocessingInk" xmlns:wne="http://schemas.microsoft.com/office/word/2006/wordml" xmlns:wps="http://schemas.microsoft.com/office/word/2010/wordprocessingShape" mc:Ignorable="w14 w15 w16se w16cid w16 w16cex w16sdtdh wp14">
   <w:abstractNum w:abstractNumId="0" w15:restartNumberingAfterBreak="0">
     <w:nsid w:val="473D40F7"/>
     <w:multiLevelType w:val="hybridMultilevel"/>
@@ -265,7 +518,7 @@
       </w:pPr>
     </w:lvl>
   </w:abstractNum>
-  <w:num w:numId="1">
+  <w:num w:numId="1" w16cid:durableId="2081714007">
     <w:abstractNumId w:val="0"/>
   </w:num>
 </w:numbering>
@@ -757,6 +1010,68 @@
       <w:u w:val="single"/>
     </w:rPr>
   </w:style>
+  <w:style w:type="paragraph" w:styleId="a5">
+    <w:name w:val="header"/>
+    <w:basedOn w:val="a"/>
+    <w:link w:val="a6"/>
+    <w:uiPriority w:val="99"/>
+    <w:unhideWhenUsed/>
+    <w:rsid w:val="003E7E78"/>
+    <w:pPr>
+      <w:tabs>
+        <w:tab w:val="center" w:pos="4153"/>
+        <w:tab w:val="right" w:pos="8306"/>
+      </w:tabs>
+      <w:snapToGrid w:val="0"/>
+      <w:jc w:val="center"/>
+    </w:pPr>
+    <w:rPr>
+      <w:sz w:val="18"/>
+      <w:szCs w:val="18"/>
+    </w:rPr>
+  </w:style>
+  <w:style w:type="character" w:customStyle="1" w:styleId="a6">
+    <w:name w:val="页眉 字符"/>
+    <w:basedOn w:val="a0"/>
+    <w:link w:val="a5"/>
+    <w:uiPriority w:val="99"/>
+    <w:rsid w:val="003E7E78"/>
+    <w:rPr>
+      <w:sz w:val="18"/>
+      <w:szCs w:val="18"/>
+    </w:rPr>
+  </w:style>
+  <w:style w:type="paragraph" w:styleId="a7">
+    <w:name w:val="footer"/>
+    <w:basedOn w:val="a"/>
+    <w:link w:val="a8"/>
+    <w:uiPriority w:val="99"/>
+    <w:unhideWhenUsed/>
+    <w:rsid w:val="003E7E78"/>
+    <w:pPr>
+      <w:tabs>
+        <w:tab w:val="center" w:pos="4153"/>
+        <w:tab w:val="right" w:pos="8306"/>
+      </w:tabs>
+      <w:snapToGrid w:val="0"/>
+      <w:jc w:val="left"/>
+    </w:pPr>
+    <w:rPr>
+      <w:sz w:val="18"/>
+      <w:szCs w:val="18"/>
+    </w:rPr>
+  </w:style>
+  <w:style w:type="character" w:customStyle="1" w:styleId="a8">
+    <w:name w:val="页脚 字符"/>
+    <w:basedOn w:val="a0"/>
+    <w:link w:val="a7"/>
+    <w:uiPriority w:val="99"/>
+    <w:rsid w:val="003E7E78"/>
+    <w:rPr>
+      <w:sz w:val="18"/>
+      <w:szCs w:val="18"/>
+    </w:rPr>
+  </w:style>
 </w:styles>
 </file>
 

--- a/7-前端页面/前端页面总结.docx
+++ b/7-前端页面/前端页面总结.docx
@@ -1,6 +1,6 @@
 
 <file path=word/document.xml><?xml version="1.0" encoding="utf-8"?>
-<w:document xmlns:wpc="http://schemas.microsoft.com/office/word/2010/wordprocessingCanvas" xmlns:cx="http://schemas.microsoft.com/office/drawing/2014/chartex" xmlns:cx1="http://schemas.microsoft.com/office/drawing/2015/9/8/chartex" xmlns:cx2="http://schemas.microsoft.com/office/drawing/2015/10/21/chartex" xmlns:cx3="http://schemas.microsoft.com/office/drawing/2016/5/9/chartex" xmlns:cx4="http://schemas.microsoft.com/office/drawing/2016/5/10/chartex" xmlns:cx5="http://schemas.microsoft.com/office/drawing/2016/5/11/chartex" xmlns:cx6="http://schemas.microsoft.com/office/drawing/2016/5/12/chartex" xmlns:cx7="http://schemas.microsoft.com/office/drawing/2016/5/13/chartex" xmlns:cx8="http://schemas.microsoft.com/office/drawing/2016/5/14/chartex" xmlns:mc="http://schemas.openxmlformats.org/markup-compatibility/2006" xmlns:aink="http://schemas.microsoft.com/office/drawing/2016/ink" xmlns:am3d="http://schemas.microsoft.com/office/drawing/2017/model3d" xmlns:o="urn:schemas-microsoft-com:office:office" xmlns:oel="http://schemas.microsoft.com/office/2019/extlst" xmlns:r="http://schemas.openxmlformats.org/officeDocument/2006/relationships" xmlns:m="http://schemas.openxmlformats.org/officeDocument/2006/math" xmlns:v="urn:schemas-microsoft-com:vml" xmlns:wp14="http://schemas.microsoft.com/office/word/2010/wordprocessingDrawing" xmlns:wp="http://schemas.openxmlformats.org/drawingml/2006/wordprocessingDrawing" xmlns:w10="urn:schemas-microsoft-com:office:word" xmlns:w="http://schemas.openxmlformats.org/wordprocessingml/2006/main" xmlns:w14="http://schemas.microsoft.com/office/word/2010/wordml" xmlns:w15="http://schemas.microsoft.com/office/word/2012/wordml" xmlns:w16cex="http://schemas.microsoft.com/office/word/2018/wordml/cex" xmlns:w16cid="http://schemas.microsoft.com/office/word/2016/wordml/cid" xmlns:w16="http://schemas.microsoft.com/office/word/2018/wordml" xmlns:w16du="http://schemas.microsoft.com/office/word/2023/wordml/word16du" xmlns:w16sdtdh="http://schemas.microsoft.com/office/word/2020/wordml/sdtdatahash" xmlns:w16se="http://schemas.microsoft.com/office/word/2015/wordml/symex" xmlns:wpg="http://schemas.microsoft.com/office/word/2010/wordprocessingGroup" xmlns:wpi="http://schemas.microsoft.com/office/word/2010/wordprocessingInk" xmlns:wne="http://schemas.microsoft.com/office/word/2006/wordml" xmlns:wps="http://schemas.microsoft.com/office/word/2010/wordprocessingShape" mc:Ignorable="w14 w15 w16se w16cid w16 w16cex w16sdtdh wp14">
+<w:document xmlns:wpc="http://schemas.microsoft.com/office/word/2010/wordprocessingCanvas" xmlns:cx="http://schemas.microsoft.com/office/drawing/2014/chartex" xmlns:cx1="http://schemas.microsoft.com/office/drawing/2015/9/8/chartex" xmlns:cx2="http://schemas.microsoft.com/office/drawing/2015/10/21/chartex" xmlns:cx3="http://schemas.microsoft.com/office/drawing/2016/5/9/chartex" xmlns:cx4="http://schemas.microsoft.com/office/drawing/2016/5/10/chartex" xmlns:cx5="http://schemas.microsoft.com/office/drawing/2016/5/11/chartex" xmlns:cx6="http://schemas.microsoft.com/office/drawing/2016/5/12/chartex" xmlns:cx7="http://schemas.microsoft.com/office/drawing/2016/5/13/chartex" xmlns:cx8="http://schemas.microsoft.com/office/drawing/2016/5/14/chartex" xmlns:mc="http://schemas.openxmlformats.org/markup-compatibility/2006" xmlns:aink="http://schemas.microsoft.com/office/drawing/2016/ink" xmlns:am3d="http://schemas.microsoft.com/office/drawing/2017/model3d" xmlns:o="urn:schemas-microsoft-com:office:office" xmlns:r="http://schemas.openxmlformats.org/officeDocument/2006/relationships" xmlns:m="http://schemas.openxmlformats.org/officeDocument/2006/math" xmlns:v="urn:schemas-microsoft-com:vml" xmlns:wp14="http://schemas.microsoft.com/office/word/2010/wordprocessingDrawing" xmlns:wp="http://schemas.openxmlformats.org/drawingml/2006/wordprocessingDrawing" xmlns:w10="urn:schemas-microsoft-com:office:word" xmlns:w="http://schemas.openxmlformats.org/wordprocessingml/2006/main" xmlns:w14="http://schemas.microsoft.com/office/word/2010/wordml" xmlns:w15="http://schemas.microsoft.com/office/word/2012/wordml" xmlns:w16cex="http://schemas.microsoft.com/office/word/2018/wordml/cex" xmlns:w16cid="http://schemas.microsoft.com/office/word/2016/wordml/cid" xmlns:w16="http://schemas.microsoft.com/office/word/2018/wordml" xmlns:w16sdtdh="http://schemas.microsoft.com/office/word/2020/wordml/sdtdatahash" xmlns:w16se="http://schemas.microsoft.com/office/word/2015/wordml/symex" xmlns:wpg="http://schemas.microsoft.com/office/word/2010/wordprocessingGroup" xmlns:wpi="http://schemas.microsoft.com/office/word/2010/wordprocessingInk" xmlns:wne="http://schemas.microsoft.com/office/word/2006/wordml" xmlns:wps="http://schemas.microsoft.com/office/word/2010/wordprocessingShape" mc:Ignorable="w14 w15 w16se w16cid w16 w16cex w16sdtdh wp14">
   <w:body>
     <w:p>
       <w:pPr>
@@ -45,7 +45,7 @@
     </w:p>
     <w:p>
       <w:pPr>
-        <w:pStyle w:val="2"/>
+        <w:pStyle w:val="1"/>
       </w:pPr>
       <w:r>
         <w:t>D</w:t>
@@ -375,12 +375,51 @@
         </w:r>
       </w:hyperlink>
     </w:p>
-    <w:p>
-      <w:pPr>
+    <w:p/>
+    <w:p/>
+    <w:p>
+      <w:pPr>
+        <w:pStyle w:val="1"/>
+      </w:pPr>
+      <w:r>
         <w:rPr>
           <w:rFonts w:hint="eastAsia"/>
         </w:rPr>
-      </w:pPr>
+        <w:t>J</w:t>
+      </w:r>
+      <w:r>
+        <w:t>S</w:t>
+      </w:r>
+    </w:p>
+    <w:p/>
+    <w:p>
+      <w:r>
+        <w:rPr>
+          <w:rFonts w:hint="eastAsia"/>
+        </w:rPr>
+        <w:t>字符转数字</w:t>
+      </w:r>
+    </w:p>
+    <w:p>
+      <w:r>
+        <w:t>let str = "09";</w:t>
+      </w:r>
+    </w:p>
+    <w:p>
+      <w:r>
+        <w:t>let num = parseInt(str, 10);</w:t>
+      </w:r>
+    </w:p>
+    <w:p/>
+    <w:p>
+      <w:pPr>
+        <w:rPr>
+          <w:rFonts w:hint="eastAsia"/>
+        </w:rPr>
+      </w:pPr>
+      <w:r>
+        <w:t>var date = new Date(year, month, day);</w:t>
+      </w:r>
     </w:p>
     <w:sectPr>
       <w:pgSz w:w="11906" w:h="16838"/>
@@ -393,7 +432,7 @@
 </file>
 
 <file path=word/endnotes.xml><?xml version="1.0" encoding="utf-8"?>
-<w:endnotes xmlns:wpc="http://schemas.microsoft.com/office/word/2010/wordprocessingCanvas" xmlns:cx="http://schemas.microsoft.com/office/drawing/2014/chartex" xmlns:cx1="http://schemas.microsoft.com/office/drawing/2015/9/8/chartex" xmlns:cx2="http://schemas.microsoft.com/office/drawing/2015/10/21/chartex" xmlns:cx3="http://schemas.microsoft.com/office/drawing/2016/5/9/chartex" xmlns:cx4="http://schemas.microsoft.com/office/drawing/2016/5/10/chartex" xmlns:cx5="http://schemas.microsoft.com/office/drawing/2016/5/11/chartex" xmlns:cx6="http://schemas.microsoft.com/office/drawing/2016/5/12/chartex" xmlns:cx7="http://schemas.microsoft.com/office/drawing/2016/5/13/chartex" xmlns:cx8="http://schemas.microsoft.com/office/drawing/2016/5/14/chartex" xmlns:mc="http://schemas.openxmlformats.org/markup-compatibility/2006" xmlns:aink="http://schemas.microsoft.com/office/drawing/2016/ink" xmlns:am3d="http://schemas.microsoft.com/office/drawing/2017/model3d" xmlns:o="urn:schemas-microsoft-com:office:office" xmlns:oel="http://schemas.microsoft.com/office/2019/extlst" xmlns:r="http://schemas.openxmlformats.org/officeDocument/2006/relationships" xmlns:m="http://schemas.openxmlformats.org/officeDocument/2006/math" xmlns:v="urn:schemas-microsoft-com:vml" xmlns:wp14="http://schemas.microsoft.com/office/word/2010/wordprocessingDrawing" xmlns:wp="http://schemas.openxmlformats.org/drawingml/2006/wordprocessingDrawing" xmlns:w10="urn:schemas-microsoft-com:office:word" xmlns:w="http://schemas.openxmlformats.org/wordprocessingml/2006/main" xmlns:w14="http://schemas.microsoft.com/office/word/2010/wordml" xmlns:w15="http://schemas.microsoft.com/office/word/2012/wordml" xmlns:w16cex="http://schemas.microsoft.com/office/word/2018/wordml/cex" xmlns:w16cid="http://schemas.microsoft.com/office/word/2016/wordml/cid" xmlns:w16="http://schemas.microsoft.com/office/word/2018/wordml" xmlns:w16du="http://schemas.microsoft.com/office/word/2023/wordml/word16du" xmlns:w16sdtdh="http://schemas.microsoft.com/office/word/2020/wordml/sdtdatahash" xmlns:w16se="http://schemas.microsoft.com/office/word/2015/wordml/symex" xmlns:wpg="http://schemas.microsoft.com/office/word/2010/wordprocessingGroup" xmlns:wpi="http://schemas.microsoft.com/office/word/2010/wordprocessingInk" xmlns:wne="http://schemas.microsoft.com/office/word/2006/wordml" xmlns:wps="http://schemas.microsoft.com/office/word/2010/wordprocessingShape" mc:Ignorable="w14 w15 w16se w16cid w16 w16cex w16sdtdh wp14">
+<w:endnotes xmlns:wpc="http://schemas.microsoft.com/office/word/2010/wordprocessingCanvas" xmlns:cx="http://schemas.microsoft.com/office/drawing/2014/chartex" xmlns:cx1="http://schemas.microsoft.com/office/drawing/2015/9/8/chartex" xmlns:cx2="http://schemas.microsoft.com/office/drawing/2015/10/21/chartex" xmlns:cx3="http://schemas.microsoft.com/office/drawing/2016/5/9/chartex" xmlns:cx4="http://schemas.microsoft.com/office/drawing/2016/5/10/chartex" xmlns:cx5="http://schemas.microsoft.com/office/drawing/2016/5/11/chartex" xmlns:cx6="http://schemas.microsoft.com/office/drawing/2016/5/12/chartex" xmlns:cx7="http://schemas.microsoft.com/office/drawing/2016/5/13/chartex" xmlns:cx8="http://schemas.microsoft.com/office/drawing/2016/5/14/chartex" xmlns:mc="http://schemas.openxmlformats.org/markup-compatibility/2006" xmlns:aink="http://schemas.microsoft.com/office/drawing/2016/ink" xmlns:am3d="http://schemas.microsoft.com/office/drawing/2017/model3d" xmlns:o="urn:schemas-microsoft-com:office:office" xmlns:r="http://schemas.openxmlformats.org/officeDocument/2006/relationships" xmlns:m="http://schemas.openxmlformats.org/officeDocument/2006/math" xmlns:v="urn:schemas-microsoft-com:vml" xmlns:wp14="http://schemas.microsoft.com/office/word/2010/wordprocessingDrawing" xmlns:wp="http://schemas.openxmlformats.org/drawingml/2006/wordprocessingDrawing" xmlns:w10="urn:schemas-microsoft-com:office:word" xmlns:w="http://schemas.openxmlformats.org/wordprocessingml/2006/main" xmlns:w14="http://schemas.microsoft.com/office/word/2010/wordml" xmlns:w15="http://schemas.microsoft.com/office/word/2012/wordml" xmlns:w16cex="http://schemas.microsoft.com/office/word/2018/wordml/cex" xmlns:w16cid="http://schemas.microsoft.com/office/word/2016/wordml/cid" xmlns:w16="http://schemas.microsoft.com/office/word/2018/wordml" xmlns:w16sdtdh="http://schemas.microsoft.com/office/word/2020/wordml/sdtdatahash" xmlns:w16se="http://schemas.microsoft.com/office/word/2015/wordml/symex" xmlns:wpg="http://schemas.microsoft.com/office/word/2010/wordprocessingGroup" xmlns:wpi="http://schemas.microsoft.com/office/word/2010/wordprocessingInk" xmlns:wne="http://schemas.microsoft.com/office/word/2006/wordml" xmlns:wps="http://schemas.microsoft.com/office/word/2010/wordprocessingShape" mc:Ignorable="w14 w15 w16se w16cid w16 w16cex w16sdtdh wp14">
   <w:endnote w:type="separator" w:id="-1">
     <w:p>
       <w:r>
@@ -412,7 +451,7 @@
 </file>
 
 <file path=word/footnotes.xml><?xml version="1.0" encoding="utf-8"?>
-<w:footnotes xmlns:wpc="http://schemas.microsoft.com/office/word/2010/wordprocessingCanvas" xmlns:cx="http://schemas.microsoft.com/office/drawing/2014/chartex" xmlns:cx1="http://schemas.microsoft.com/office/drawing/2015/9/8/chartex" xmlns:cx2="http://schemas.microsoft.com/office/drawing/2015/10/21/chartex" xmlns:cx3="http://schemas.microsoft.com/office/drawing/2016/5/9/chartex" xmlns:cx4="http://schemas.microsoft.com/office/drawing/2016/5/10/chartex" xmlns:cx5="http://schemas.microsoft.com/office/drawing/2016/5/11/chartex" xmlns:cx6="http://schemas.microsoft.com/office/drawing/2016/5/12/chartex" xmlns:cx7="http://schemas.microsoft.com/office/drawing/2016/5/13/chartex" xmlns:cx8="http://schemas.microsoft.com/office/drawing/2016/5/14/chartex" xmlns:mc="http://schemas.openxmlformats.org/markup-compatibility/2006" xmlns:aink="http://schemas.microsoft.com/office/drawing/2016/ink" xmlns:am3d="http://schemas.microsoft.com/office/drawing/2017/model3d" xmlns:o="urn:schemas-microsoft-com:office:office" xmlns:oel="http://schemas.microsoft.com/office/2019/extlst" xmlns:r="http://schemas.openxmlformats.org/officeDocument/2006/relationships" xmlns:m="http://schemas.openxmlformats.org/officeDocument/2006/math" xmlns:v="urn:schemas-microsoft-com:vml" xmlns:wp14="http://schemas.microsoft.com/office/word/2010/wordprocessingDrawing" xmlns:wp="http://schemas.openxmlformats.org/drawingml/2006/wordprocessingDrawing" xmlns:w10="urn:schemas-microsoft-com:office:word" xmlns:w="http://schemas.openxmlformats.org/wordprocessingml/2006/main" xmlns:w14="http://schemas.microsoft.com/office/word/2010/wordml" xmlns:w15="http://schemas.microsoft.com/office/word/2012/wordml" xmlns:w16cex="http://schemas.microsoft.com/office/word/2018/wordml/cex" xmlns:w16cid="http://schemas.microsoft.com/office/word/2016/wordml/cid" xmlns:w16="http://schemas.microsoft.com/office/word/2018/wordml" xmlns:w16du="http://schemas.microsoft.com/office/word/2023/wordml/word16du" xmlns:w16sdtdh="http://schemas.microsoft.com/office/word/2020/wordml/sdtdatahash" xmlns:w16se="http://schemas.microsoft.com/office/word/2015/wordml/symex" xmlns:wpg="http://schemas.microsoft.com/office/word/2010/wordprocessingGroup" xmlns:wpi="http://schemas.microsoft.com/office/word/2010/wordprocessingInk" xmlns:wne="http://schemas.microsoft.com/office/word/2006/wordml" xmlns:wps="http://schemas.microsoft.com/office/word/2010/wordprocessingShape" mc:Ignorable="w14 w15 w16se w16cid w16 w16cex w16sdtdh wp14">
+<w:footnotes xmlns:wpc="http://schemas.microsoft.com/office/word/2010/wordprocessingCanvas" xmlns:cx="http://schemas.microsoft.com/office/drawing/2014/chartex" xmlns:cx1="http://schemas.microsoft.com/office/drawing/2015/9/8/chartex" xmlns:cx2="http://schemas.microsoft.com/office/drawing/2015/10/21/chartex" xmlns:cx3="http://schemas.microsoft.com/office/drawing/2016/5/9/chartex" xmlns:cx4="http://schemas.microsoft.com/office/drawing/2016/5/10/chartex" xmlns:cx5="http://schemas.microsoft.com/office/drawing/2016/5/11/chartex" xmlns:cx6="http://schemas.microsoft.com/office/drawing/2016/5/12/chartex" xmlns:cx7="http://schemas.microsoft.com/office/drawing/2016/5/13/chartex" xmlns:cx8="http://schemas.microsoft.com/office/drawing/2016/5/14/chartex" xmlns:mc="http://schemas.openxmlformats.org/markup-compatibility/2006" xmlns:aink="http://schemas.microsoft.com/office/drawing/2016/ink" xmlns:am3d="http://schemas.microsoft.com/office/drawing/2017/model3d" xmlns:o="urn:schemas-microsoft-com:office:office" xmlns:r="http://schemas.openxmlformats.org/officeDocument/2006/relationships" xmlns:m="http://schemas.openxmlformats.org/officeDocument/2006/math" xmlns:v="urn:schemas-microsoft-com:vml" xmlns:wp14="http://schemas.microsoft.com/office/word/2010/wordprocessingDrawing" xmlns:wp="http://schemas.openxmlformats.org/drawingml/2006/wordprocessingDrawing" xmlns:w10="urn:schemas-microsoft-com:office:word" xmlns:w="http://schemas.openxmlformats.org/wordprocessingml/2006/main" xmlns:w14="http://schemas.microsoft.com/office/word/2010/wordml" xmlns:w15="http://schemas.microsoft.com/office/word/2012/wordml" xmlns:w16cex="http://schemas.microsoft.com/office/word/2018/wordml/cex" xmlns:w16cid="http://schemas.microsoft.com/office/word/2016/wordml/cid" xmlns:w16="http://schemas.microsoft.com/office/word/2018/wordml" xmlns:w16sdtdh="http://schemas.microsoft.com/office/word/2020/wordml/sdtdatahash" xmlns:w16se="http://schemas.microsoft.com/office/word/2015/wordml/symex" xmlns:wpg="http://schemas.microsoft.com/office/word/2010/wordprocessingGroup" xmlns:wpi="http://schemas.microsoft.com/office/word/2010/wordprocessingInk" xmlns:wne="http://schemas.microsoft.com/office/word/2006/wordml" xmlns:wps="http://schemas.microsoft.com/office/word/2010/wordprocessingShape" mc:Ignorable="w14 w15 w16se w16cid w16 w16cex w16sdtdh wp14">
   <w:footnote w:type="separator" w:id="-1">
     <w:p>
       <w:r>
@@ -431,7 +470,7 @@
 </file>
 
 <file path=word/numbering.xml><?xml version="1.0" encoding="utf-8"?>
-<w:numbering xmlns:wpc="http://schemas.microsoft.com/office/word/2010/wordprocessingCanvas" xmlns:cx="http://schemas.microsoft.com/office/drawing/2014/chartex" xmlns:cx1="http://schemas.microsoft.com/office/drawing/2015/9/8/chartex" xmlns:cx2="http://schemas.microsoft.com/office/drawing/2015/10/21/chartex" xmlns:cx3="http://schemas.microsoft.com/office/drawing/2016/5/9/chartex" xmlns:cx4="http://schemas.microsoft.com/office/drawing/2016/5/10/chartex" xmlns:cx5="http://schemas.microsoft.com/office/drawing/2016/5/11/chartex" xmlns:cx6="http://schemas.microsoft.com/office/drawing/2016/5/12/chartex" xmlns:cx7="http://schemas.microsoft.com/office/drawing/2016/5/13/chartex" xmlns:cx8="http://schemas.microsoft.com/office/drawing/2016/5/14/chartex" xmlns:mc="http://schemas.openxmlformats.org/markup-compatibility/2006" xmlns:aink="http://schemas.microsoft.com/office/drawing/2016/ink" xmlns:am3d="http://schemas.microsoft.com/office/drawing/2017/model3d" xmlns:o="urn:schemas-microsoft-com:office:office" xmlns:oel="http://schemas.microsoft.com/office/2019/extlst" xmlns:r="http://schemas.openxmlformats.org/officeDocument/2006/relationships" xmlns:m="http://schemas.openxmlformats.org/officeDocument/2006/math" xmlns:v="urn:schemas-microsoft-com:vml" xmlns:wp14="http://schemas.microsoft.com/office/word/2010/wordprocessingDrawing" xmlns:wp="http://schemas.openxmlformats.org/drawingml/2006/wordprocessingDrawing" xmlns:w10="urn:schemas-microsoft-com:office:word" xmlns:w="http://schemas.openxmlformats.org/wordprocessingml/2006/main" xmlns:w14="http://schemas.microsoft.com/office/word/2010/wordml" xmlns:w15="http://schemas.microsoft.com/office/word/2012/wordml" xmlns:w16cex="http://schemas.microsoft.com/office/word/2018/wordml/cex" xmlns:w16cid="http://schemas.microsoft.com/office/word/2016/wordml/cid" xmlns:w16="http://schemas.microsoft.com/office/word/2018/wordml" xmlns:w16du="http://schemas.microsoft.com/office/word/2023/wordml/word16du" xmlns:w16sdtdh="http://schemas.microsoft.com/office/word/2020/wordml/sdtdatahash" xmlns:w16se="http://schemas.microsoft.com/office/word/2015/wordml/symex" xmlns:wpg="http://schemas.microsoft.com/office/word/2010/wordprocessingGroup" xmlns:wpi="http://schemas.microsoft.com/office/word/2010/wordprocessingInk" xmlns:wne="http://schemas.microsoft.com/office/word/2006/wordml" xmlns:wps="http://schemas.microsoft.com/office/word/2010/wordprocessingShape" mc:Ignorable="w14 w15 w16se w16cid w16 w16cex w16sdtdh wp14">
+<w:numbering xmlns:wpc="http://schemas.microsoft.com/office/word/2010/wordprocessingCanvas" xmlns:cx="http://schemas.microsoft.com/office/drawing/2014/chartex" xmlns:cx1="http://schemas.microsoft.com/office/drawing/2015/9/8/chartex" xmlns:cx2="http://schemas.microsoft.com/office/drawing/2015/10/21/chartex" xmlns:cx3="http://schemas.microsoft.com/office/drawing/2016/5/9/chartex" xmlns:cx4="http://schemas.microsoft.com/office/drawing/2016/5/10/chartex" xmlns:cx5="http://schemas.microsoft.com/office/drawing/2016/5/11/chartex" xmlns:cx6="http://schemas.microsoft.com/office/drawing/2016/5/12/chartex" xmlns:cx7="http://schemas.microsoft.com/office/drawing/2016/5/13/chartex" xmlns:cx8="http://schemas.microsoft.com/office/drawing/2016/5/14/chartex" xmlns:mc="http://schemas.openxmlformats.org/markup-compatibility/2006" xmlns:aink="http://schemas.microsoft.com/office/drawing/2016/ink" xmlns:am3d="http://schemas.microsoft.com/office/drawing/2017/model3d" xmlns:o="urn:schemas-microsoft-com:office:office" xmlns:r="http://schemas.openxmlformats.org/officeDocument/2006/relationships" xmlns:m="http://schemas.openxmlformats.org/officeDocument/2006/math" xmlns:v="urn:schemas-microsoft-com:vml" xmlns:wp14="http://schemas.microsoft.com/office/word/2010/wordprocessingDrawing" xmlns:wp="http://schemas.openxmlformats.org/drawingml/2006/wordprocessingDrawing" xmlns:w10="urn:schemas-microsoft-com:office:word" xmlns:w="http://schemas.openxmlformats.org/wordprocessingml/2006/main" xmlns:w14="http://schemas.microsoft.com/office/word/2010/wordml" xmlns:w15="http://schemas.microsoft.com/office/word/2012/wordml" xmlns:w16cex="http://schemas.microsoft.com/office/word/2018/wordml/cex" xmlns:w16cid="http://schemas.microsoft.com/office/word/2016/wordml/cid" xmlns:w16="http://schemas.microsoft.com/office/word/2018/wordml" xmlns:w16sdtdh="http://schemas.microsoft.com/office/word/2020/wordml/sdtdatahash" xmlns:w16se="http://schemas.microsoft.com/office/word/2015/wordml/symex" xmlns:wpg="http://schemas.microsoft.com/office/word/2010/wordprocessingGroup" xmlns:wpi="http://schemas.microsoft.com/office/word/2010/wordprocessingInk" xmlns:wne="http://schemas.microsoft.com/office/word/2006/wordml" xmlns:wps="http://schemas.microsoft.com/office/word/2010/wordprocessingShape" mc:Ignorable="w14 w15 w16se w16cid w16 w16cex w16sdtdh wp14">
   <w:abstractNum w:abstractNumId="0" w15:restartNumberingAfterBreak="0">
     <w:nsid w:val="473D40F7"/>
     <w:multiLevelType w:val="hybridMultilevel"/>
@@ -518,7 +557,7 @@
       </w:pPr>
     </w:lvl>
   </w:abstractNum>
-  <w:num w:numId="1" w16cid:durableId="2081714007">
+  <w:num w:numId="1">
     <w:abstractNumId w:val="0"/>
   </w:num>
 </w:numbering>
@@ -924,6 +963,28 @@
       <w:jc w:val="both"/>
     </w:pPr>
   </w:style>
+  <w:style w:type="paragraph" w:styleId="1">
+    <w:name w:val="heading 1"/>
+    <w:basedOn w:val="a"/>
+    <w:next w:val="a"/>
+    <w:link w:val="10"/>
+    <w:uiPriority w:val="9"/>
+    <w:qFormat/>
+    <w:rsid w:val="002C61D8"/>
+    <w:pPr>
+      <w:keepNext/>
+      <w:keepLines/>
+      <w:spacing w:before="340" w:after="330" w:line="578" w:lineRule="auto"/>
+      <w:outlineLvl w:val="0"/>
+    </w:pPr>
+    <w:rPr>
+      <w:b/>
+      <w:bCs/>
+      <w:kern w:val="44"/>
+      <w:sz w:val="44"/>
+      <w:szCs w:val="44"/>
+    </w:rPr>
+  </w:style>
   <w:style w:type="paragraph" w:styleId="2">
     <w:name w:val="heading 2"/>
     <w:basedOn w:val="a"/>
@@ -1070,6 +1131,20 @@
     <w:rPr>
       <w:sz w:val="18"/>
       <w:szCs w:val="18"/>
+    </w:rPr>
+  </w:style>
+  <w:style w:type="character" w:customStyle="1" w:styleId="10">
+    <w:name w:val="标题 1 字符"/>
+    <w:basedOn w:val="a0"/>
+    <w:link w:val="1"/>
+    <w:uiPriority w:val="9"/>
+    <w:rsid w:val="002C61D8"/>
+    <w:rPr>
+      <w:b/>
+      <w:bCs/>
+      <w:kern w:val="44"/>
+      <w:sz w:val="44"/>
+      <w:szCs w:val="44"/>
     </w:rPr>
   </w:style>
 </w:styles>
